--- a/CLD 16.10.docx
+++ b/CLD 16.10.docx
@@ -3,43 +3,20 @@
 <w:document xmlns:wpc="http://schemas.microsoft.com/office/word/2010/wordprocessingCanvas" xmlns:cx="http://schemas.microsoft.com/office/drawing/2014/chartex" xmlns:cx1="http://schemas.microsoft.com/office/drawing/2015/9/8/chartex" xmlns:cx2="http://schemas.microsoft.com/office/drawing/2015/10/21/chartex" xmlns:cx3="http://schemas.microsoft.com/office/drawing/2016/5/9/chartex" xmlns:cx4="http://schemas.microsoft.com/office/drawing/2016/5/10/chartex" xmlns:cx5="http://schemas.microsoft.com/office/drawing/2016/5/11/chartex" xmlns:cx6="http://schemas.microsoft.com/office/drawing/2016/5/12/chartex" xmlns:cx7="http://schemas.microsoft.com/office/drawing/2016/5/13/chartex" xmlns:cx8="http://schemas.microsoft.com/office/drawing/2016/5/14/chartex" xmlns:mc="http://schemas.openxmlformats.org/markup-compatibility/2006" xmlns:aink="http://schemas.microsoft.com/office/drawing/2016/ink" xmlns:am3d="http://schemas.microsoft.com/office/drawing/2017/model3d" xmlns:o="urn:schemas-microsoft-com:office:office" xmlns:r="http://schemas.openxmlformats.org/officeDocument/2006/relationships" xmlns:m="http://schemas.openxmlformats.org/officeDocument/2006/math" xmlns:v="urn:schemas-microsoft-com:vml" xmlns:wp14="http://schemas.microsoft.com/office/word/2010/wordprocessingDrawing" xmlns:wp="http://schemas.openxmlformats.org/drawingml/2006/wordprocessingDrawing" xmlns:w10="urn:schemas-microsoft-com:office:word" xmlns:w="http://schemas.openxmlformats.org/wordprocessingml/2006/main" xmlns:w14="http://schemas.microsoft.com/office/word/2010/wordml" xmlns:w15="http://schemas.microsoft.com/office/word/2012/wordml" xmlns:w16cid="http://schemas.microsoft.com/office/word/2016/wordml/cid" xmlns:w16se="http://schemas.microsoft.com/office/word/2015/wordml/symex" xmlns:wpg="http://schemas.microsoft.com/office/word/2010/wordprocessingGroup" xmlns:wpi="http://schemas.microsoft.com/office/word/2010/wordprocessingInk" xmlns:wne="http://schemas.microsoft.com/office/word/2006/wordml" xmlns:wps="http://schemas.microsoft.com/office/word/2010/wordprocessingShape" mc:Ignorable="w14 w15 w16se w16cid wp14">
   <w:body>
     <w:p>
-      <w:pPr>
-        <w:rPr>
-          <w:lang w:val="en-GB"/>
-        </w:rPr>
-      </w:pPr>
-      <w:proofErr w:type="spellStart"/>
-      <w:r>
-        <w:rPr>
-          <w:lang w:val="en-GB"/>
-        </w:rPr>
-        <w:t>Bevindingen</w:t>
-      </w:r>
-      <w:proofErr w:type="spellEnd"/>
-      <w:r>
-        <w:rPr>
-          <w:lang w:val="en-GB"/>
-        </w:rPr>
-        <w:t xml:space="preserve"> 16/10/18 </w:t>
-      </w:r>
-      <w:proofErr w:type="spellStart"/>
-      <w:r>
-        <w:rPr>
-          <w:lang w:val="en-GB"/>
-        </w:rPr>
-        <w:t>voor</w:t>
-      </w:r>
-      <w:proofErr w:type="spellEnd"/>
-      <w:r>
-        <w:rPr>
-          <w:lang w:val="en-GB"/>
-        </w:rPr>
-        <w:t xml:space="preserve"> CLD</w:t>
+      <w:bookmarkStart w:id="0" w:name="_GoBack"/>
+      <w:r>
+        <w:t>Bevindingen 16/10/18 voor CLD</w:t>
       </w:r>
     </w:p>
     <w:p>
       <w:r>
-        <w:t xml:space="preserve">Per jaar per student betaald de overheid 9.800 euro per student per jaar, in 2015. Dit geldt voor zowel hbo als wo studenten. Er vanuit gaande dat het totaal aantal wo en hbo studenten niet veranderd bij het vermoeilijken van hbo (havo leerlingen gaan hbo doen en vwo leerlingen gaan wo doen), zal de hoeveelheid kosten die de overheid kwijt is aan studenten een klein beetje dalen bij verhoging van het niveau van VWO. Dit omdat hbo studenten iets goedkoper zijn dan wo studenten (Van der Poel, 2015). </w:t>
+        <w:t xml:space="preserve">Per jaar per student betaald de overheid 9.800 euro per student per jaar, in 2015. Dit geldt voor zowel hbo als wo studenten. Er vanuit gaande dat het totaal aantal wo en hbo studenten niet veranderd bij het vermoeilijken van </w:t>
+      </w:r>
+      <w:r>
+        <w:t>vwo</w:t>
+      </w:r>
+      <w:r>
+        <w:t xml:space="preserve"> (havo leerlingen gaan hbo doen en vwo leerlingen gaan wo doen), zal de hoeveelheid kosten die de overheid kwijt is aan studenten een klein beetje dalen bij verhoging van het niveau van VWO. Dit omdat hbo studenten iets goedkoper zijn dan wo studenten (Van der Poel, 2015). </w:t>
       </w:r>
     </w:p>
     <w:p>
@@ -69,10 +46,8 @@
         <w:t xml:space="preserve">Ook buitenlandse studenten kunnen bij dit CLD buiten beschouwing blijven. Ondanks dat er veel internationalen op de universiteiten zijn, hebben deze verder helemaal geen impact op de overige variabelen in het CLD. </w:t>
       </w:r>
     </w:p>
-    <w:p>
-      <w:bookmarkStart w:id="0" w:name="_GoBack"/>
-      <w:bookmarkEnd w:id="0"/>
-    </w:p>
+    <w:bookmarkEnd w:id="0"/>
+    <w:p/>
     <w:sectPr>
       <w:pgSz w:w="11906" w:h="16838"/>
       <w:pgMar w:top="1440" w:right="1440" w:bottom="1440" w:left="1440" w:header="708" w:footer="708" w:gutter="0"/>
